--- a/src/main/resources/docx/sub_model.docx
+++ b/src/main/resources/docx/sub_model.docx
@@ -21,59 +21,32 @@
         <w:rPr>
           <w:rStyle w:val="6"/>
           <w:rFonts w:hint="eastAsia"/>
+          <w:b w:val="0"/>
           <w:lang w:val="en-US" w:eastAsia="zh-CN"/>
         </w:rPr>
-        <w:t>(</w:t>
-      </w:r>
-      <w:r>
-        <w:rPr>
-          <w:rStyle w:val="6"/>
-          <w:rFonts w:hint="eastAsia"/>
-          <w:lang w:val="en-US" w:eastAsia="zh-CN"/>
-        </w:rPr>
-        <w:t>{{</w:t>
-      </w:r>
-      <w:r>
-        <w:rPr>
-          <w:rStyle w:val="6"/>
-          <w:rFonts w:hint="eastAsia"/>
-          <w:lang w:val="en-US" w:eastAsia="zh-CN"/>
-        </w:rPr>
-        <w:t>tableComments</w:t>
-      </w:r>
-      <w:r>
-        <w:rPr>
-          <w:rStyle w:val="6"/>
-          <w:rFonts w:hint="eastAsia"/>
-          <w:lang w:val="en-US" w:eastAsia="zh-CN"/>
-        </w:rPr>
-        <w:t>}}</w:t>
-      </w:r>
-      <w:bookmarkStart w:id="0" w:name="_GoBack"/>
-      <w:bookmarkEnd w:id="0"/>
-      <w:r>
-        <w:rPr>
-          <w:rStyle w:val="6"/>
-          <w:rFonts w:hint="eastAsia"/>
-          <w:lang w:val="en-US" w:eastAsia="zh-CN"/>
-        </w:rPr>
-        <w:t>)</w:t>
+        <w:t>({{tableComments}})</w:t>
       </w:r>
     </w:p>
     <w:p>
       <w:pPr>
         <w:rPr>
           <w:rFonts w:hint="eastAsia"/>
+          <w:sz w:val="13"/>
+          <w:szCs w:val="13"/>
           <w:lang w:val="en-US" w:eastAsia="zh-CN"/>
         </w:rPr>
       </w:pPr>
       <w:r>
         <w:rPr>
           <w:rFonts w:hint="eastAsia"/>
+          <w:sz w:val="13"/>
+          <w:szCs w:val="13"/>
           <w:lang w:val="en-US" w:eastAsia="zh-CN"/>
         </w:rPr>
         <w:t>{{#table}}</w:t>
       </w:r>
+      <w:bookmarkStart w:id="0" w:name="_GoBack"/>
+      <w:bookmarkEnd w:id="0"/>
     </w:p>
     <w:sectPr>
       <w:pgSz w:w="11906" w:h="16838"/>
@@ -400,17 +373,16 @@
       <w:sz w:val="28"/>
     </w:rPr>
   </w:style>
-  <w:style w:type="character" w:default="1" w:styleId="4">
+  <w:style w:type="character" w:default="1" w:styleId="5">
     <w:name w:val="Default Paragraph Font"/>
     <w:semiHidden/>
     <w:uiPriority w:val="0"/>
   </w:style>
-  <w:style w:type="table" w:default="1" w:styleId="5">
+  <w:style w:type="table" w:default="1" w:styleId="4">
     <w:name w:val="Normal Table"/>
     <w:semiHidden/>
     <w:uiPriority w:val="0"/>
     <w:tblPr>
-      <w:tblLayout w:type="fixed"/>
       <w:tblCellMar>
         <w:top w:w="0" w:type="dxa"/>
         <w:left w:w="108" w:type="dxa"/>

--- a/src/main/resources/docx/sub_model.docx
+++ b/src/main/resources/docx/sub_model.docx
@@ -24,13 +24,13 @@
           <w:b w:val="0"/>
           <w:lang w:val="en-US" w:eastAsia="zh-CN"/>
         </w:rPr>
-        <w:t>({{tableComments}})</w:t>
+        <w:t>{{tableComments}}</w:t>
       </w:r>
     </w:p>
     <w:p>
       <w:pPr>
         <w:rPr>
-          <w:rFonts w:hint="eastAsia"/>
+          <w:rFonts w:hint="eastAsia" w:asciiTheme="minorAscii"/>
           <w:sz w:val="13"/>
           <w:szCs w:val="13"/>
           <w:lang w:val="en-US" w:eastAsia="zh-CN"/>
@@ -38,7 +38,7 @@
       </w:pPr>
       <w:r>
         <w:rPr>
-          <w:rFonts w:hint="eastAsia"/>
+          <w:rFonts w:hint="eastAsia" w:asciiTheme="minorAscii"/>
           <w:sz w:val="13"/>
           <w:szCs w:val="13"/>
           <w:lang w:val="en-US" w:eastAsia="zh-CN"/>
@@ -133,7 +133,7 @@
     <w:lsdException w:qFormat="1" w:unhideWhenUsed="0" w:uiPriority="0" w:semiHidden="0" w:name="Title"/>
     <w:lsdException w:unhideWhenUsed="0" w:uiPriority="0" w:semiHidden="0" w:name="Closing"/>
     <w:lsdException w:unhideWhenUsed="0" w:uiPriority="0" w:semiHidden="0" w:name="Signature"/>
-    <w:lsdException w:unhideWhenUsed="0" w:uiPriority="0" w:name="Default Paragraph Font"/>
+    <w:lsdException w:qFormat="1" w:unhideWhenUsed="0" w:uiPriority="0" w:name="Default Paragraph Font"/>
     <w:lsdException w:unhideWhenUsed="0" w:uiPriority="0" w:semiHidden="0" w:name="Body Text"/>
     <w:lsdException w:unhideWhenUsed="0" w:uiPriority="0" w:semiHidden="0" w:name="Body Text Indent"/>
     <w:lsdException w:unhideWhenUsed="0" w:uiPriority="0" w:semiHidden="0" w:name="List Continue"/>
@@ -171,7 +171,7 @@
     <w:lsdException w:unhideWhenUsed="0" w:uiPriority="0" w:semiHidden="0" w:name="HTML Sample"/>
     <w:lsdException w:unhideWhenUsed="0" w:uiPriority="0" w:semiHidden="0" w:name="HTML Typewriter"/>
     <w:lsdException w:unhideWhenUsed="0" w:uiPriority="0" w:semiHidden="0" w:name="HTML Variable"/>
-    <w:lsdException w:unhideWhenUsed="0" w:uiPriority="0" w:name="Normal Table"/>
+    <w:lsdException w:qFormat="1" w:unhideWhenUsed="0" w:uiPriority="0" w:name="Normal Table"/>
     <w:lsdException w:unhideWhenUsed="0" w:uiPriority="0" w:semiHidden="0" w:name="annotation subject"/>
     <w:lsdException w:unhideWhenUsed="0" w:uiPriority="0" w:semiHidden="0" w:name="Table Simple 1"/>
     <w:lsdException w:unhideWhenUsed="0" w:uiPriority="0" w:semiHidden="0" w:name="Table Simple 2"/>
@@ -376,11 +376,13 @@
   <w:style w:type="character" w:default="1" w:styleId="5">
     <w:name w:val="Default Paragraph Font"/>
     <w:semiHidden/>
+    <w:qFormat/>
     <w:uiPriority w:val="0"/>
   </w:style>
   <w:style w:type="table" w:default="1" w:styleId="4">
     <w:name w:val="Normal Table"/>
     <w:semiHidden/>
+    <w:qFormat/>
     <w:uiPriority w:val="0"/>
     <w:tblPr>
       <w:tblCellMar>
@@ -394,6 +396,7 @@
   <w:style w:type="character" w:customStyle="1" w:styleId="6">
     <w:name w:val="标题 4 Char"/>
     <w:link w:val="3"/>
+    <w:qFormat/>
     <w:uiPriority w:val="0"/>
     <w:rPr>
       <w:rFonts w:ascii="Arial" w:hAnsi="Arial" w:eastAsia="黑体"/>
